--- a/Assignments/Assignment Part 4 Grammar Optimized Operator Precedence.docx
+++ b/Assignments/Assignment Part 4 Grammar Optimized Operator Precedence.docx
@@ -52,9 +52,11 @@
       <w:r>
         <w:t xml:space="preserve">= </w:t>
       </w:r>
+      <w:proofErr w:type="spellStart"/>
       <w:r>
         <w:t>CommandList</w:t>
       </w:r>
+      <w:proofErr w:type="spellEnd"/>
     </w:p>
     <w:p>
       <w:pPr>
@@ -65,12 +67,14 @@
         </w:numPr>
         <w:spacing w:after="0"/>
       </w:pPr>
+      <w:proofErr w:type="spellStart"/>
       <w:r>
         <w:t>Command</w:t>
       </w:r>
       <w:r>
         <w:t>List</w:t>
       </w:r>
+      <w:proofErr w:type="spellEnd"/>
       <w:r>
         <w:t xml:space="preserve">         </w:t>
       </w:r>
@@ -136,6 +140,7 @@
       <w:r>
         <w:t xml:space="preserve"> </w:t>
       </w:r>
+      <w:proofErr w:type="spellStart"/>
       <w:r>
         <w:rPr>
           <w:b/>
@@ -143,6 +148,7 @@
         </w:rPr>
         <w:t>Indentifier</w:t>
       </w:r>
+      <w:proofErr w:type="spellEnd"/>
       <w:r>
         <w:t xml:space="preserve"> </w:t>
       </w:r>
@@ -154,7 +160,15 @@
         <w:t>[</w:t>
       </w:r>
       <w:r>
-        <w:t xml:space="preserve"> ExpressionComponent </w:t>
+        <w:t xml:space="preserve"> </w:t>
+      </w:r>
+      <w:proofErr w:type="spellStart"/>
+      <w:r>
+        <w:t>ExpressionComponent</w:t>
+      </w:r>
+      <w:proofErr w:type="spellEnd"/>
+      <w:r>
+        <w:t xml:space="preserve"> </w:t>
       </w:r>
       <w:r>
         <w:rPr>
@@ -249,6 +263,7 @@
       <w:r>
         <w:t xml:space="preserve"> </w:t>
       </w:r>
+      <w:proofErr w:type="spellStart"/>
       <w:r>
         <w:rPr>
           <w:b/>
@@ -256,6 +271,7 @@
         </w:rPr>
         <w:t>Indentifier</w:t>
       </w:r>
+      <w:proofErr w:type="spellEnd"/>
       <w:r>
         <w:t xml:space="preserve"> </w:t>
       </w:r>
@@ -269,10 +285,12 @@
       <w:r>
         <w:t xml:space="preserve"> </w:t>
       </w:r>
+      <w:proofErr w:type="spellStart"/>
       <w:proofErr w:type="gramStart"/>
       <w:r>
         <w:t>ExpressionList</w:t>
       </w:r>
+      <w:proofErr w:type="spellEnd"/>
       <w:r>
         <w:t xml:space="preserve"> </w:t>
       </w:r>
@@ -306,6 +324,7 @@
         <w:tab/>
         <w:t xml:space="preserve">|   </w:t>
       </w:r>
+      <w:proofErr w:type="spellStart"/>
       <w:r>
         <w:rPr>
           <w:b/>
@@ -313,11 +332,51 @@
         </w:rPr>
         <w:t>Func</w:t>
       </w:r>
-      <w:r>
-        <w:t xml:space="preserve"> </w:t>
-      </w:r>
-      <w:r>
-        <w:t xml:space="preserve">ExpressionComponent </w:t>
+      <w:proofErr w:type="spellEnd"/>
+      <w:r>
+        <w:t xml:space="preserve"> </w:t>
+      </w:r>
+      <w:proofErr w:type="spellStart"/>
+      <w:r>
+        <w:rPr>
+          <w:b/>
+          <w:bCs/>
+        </w:rPr>
+        <w:t>Indentifier</w:t>
+      </w:r>
+      <w:proofErr w:type="spellEnd"/>
+      <w:r>
+        <w:t xml:space="preserve"> </w:t>
+      </w:r>
+      <w:proofErr w:type="gramStart"/>
+      <w:r>
+        <w:rPr>
+          <w:b/>
+          <w:bCs/>
+        </w:rPr>
+        <w:t>(</w:t>
+      </w:r>
+      <w:r>
+        <w:t xml:space="preserve"> </w:t>
+      </w:r>
+      <w:proofErr w:type="spellStart"/>
+      <w:r>
+        <w:t>ExpressionList</w:t>
+      </w:r>
+      <w:proofErr w:type="spellEnd"/>
+      <w:proofErr w:type="gramEnd"/>
+      <w:r>
+        <w:t xml:space="preserve"> </w:t>
+      </w:r>
+      <w:r>
+        <w:rPr>
+          <w:b/>
+          <w:bCs/>
+        </w:rPr>
+        <w:t>)</w:t>
+      </w:r>
+      <w:r>
+        <w:t xml:space="preserve"> </w:t>
       </w:r>
       <w:r>
         <w:rPr>
@@ -333,9 +392,13 @@
         </w:rPr>
         <w:t xml:space="preserve"> </w:t>
       </w:r>
-      <w:proofErr w:type="gramStart"/>
-      <w:r>
-        <w:t xml:space="preserve">CommandList </w:t>
+      <w:proofErr w:type="spellStart"/>
+      <w:r>
+        <w:t>CommandList</w:t>
+      </w:r>
+      <w:proofErr w:type="spellEnd"/>
+      <w:r>
+        <w:t xml:space="preserve"> </w:t>
       </w:r>
       <w:r>
         <w:rPr>
@@ -344,7 +407,6 @@
         </w:rPr>
         <w:t>]</w:t>
       </w:r>
-      <w:proofErr w:type="gramEnd"/>
       <w:r>
         <w:rPr>
           <w:b/>
@@ -360,6 +422,8 @@
         <w:tab/>
         <w:t>// method declaration</w:t>
       </w:r>
+      <w:bookmarkStart w:id="0" w:name="_GoBack"/>
+      <w:bookmarkEnd w:id="0"/>
     </w:p>
     <w:p>
       <w:pPr>
@@ -406,7 +470,15 @@
         <w:t>{</w:t>
       </w:r>
       <w:r>
-        <w:t xml:space="preserve"> CommandList </w:t>
+        <w:t xml:space="preserve"> </w:t>
+      </w:r>
+      <w:proofErr w:type="spellStart"/>
+      <w:r>
+        <w:t>CommandList</w:t>
+      </w:r>
+      <w:proofErr w:type="spellEnd"/>
+      <w:r>
+        <w:t xml:space="preserve"> </w:t>
       </w:r>
       <w:r>
         <w:rPr>
@@ -591,9 +663,11 @@
         </w:numPr>
         <w:spacing w:after="0"/>
       </w:pPr>
+      <w:proofErr w:type="spellStart"/>
       <w:r>
         <w:t>ExpressionList</w:t>
       </w:r>
+      <w:proofErr w:type="spellEnd"/>
       <w:r>
         <w:tab/>
       </w:r>
@@ -753,9 +827,11 @@
         </w:rPr>
         <w:t xml:space="preserve"> </w:t>
       </w:r>
+      <w:proofErr w:type="spellStart"/>
       <w:r>
         <w:t>ExpressionComponent</w:t>
       </w:r>
+      <w:proofErr w:type="spellEnd"/>
       <w:r>
         <w:t xml:space="preserve"> </w:t>
       </w:r>
@@ -885,9 +961,11 @@
       <w:r>
         <w:t>(</w:t>
       </w:r>
+      <w:proofErr w:type="spellStart"/>
       <w:r>
         <w:t>ExpressionList</w:t>
       </w:r>
+      <w:proofErr w:type="spellEnd"/>
       <w:r>
         <w:rPr>
           <w:b/>
@@ -990,7 +1068,15 @@
       </w:r>
       <w:proofErr w:type="gramEnd"/>
       <w:r>
-        <w:t xml:space="preserve"> ExpressionComponent </w:t>
+        <w:t xml:space="preserve"> </w:t>
+      </w:r>
+      <w:proofErr w:type="spellStart"/>
+      <w:r>
+        <w:t>ExpressionComponent</w:t>
+      </w:r>
+      <w:proofErr w:type="spellEnd"/>
+      <w:r>
+        <w:t xml:space="preserve"> </w:t>
       </w:r>
       <w:r>
         <w:rPr>
@@ -1027,6 +1113,7 @@
         </w:rPr>
         <w:t xml:space="preserve">// </w:t>
       </w:r>
+      <w:proofErr w:type="spellStart"/>
       <w:r>
         <w:rPr>
           <w:b/>
@@ -1041,6 +1128,7 @@
         </w:rPr>
         <w:t>Component</w:t>
       </w:r>
+      <w:proofErr w:type="spellEnd"/>
       <w:r>
         <w:rPr>
           <w:b/>
@@ -1119,8 +1207,13 @@
         </w:rPr>
         <w:t xml:space="preserve"> </w:t>
       </w:r>
-      <w:r>
-        <w:t xml:space="preserve">ExpressionComponent </w:t>
+      <w:proofErr w:type="spellStart"/>
+      <w:r>
+        <w:t>ExpressionComponent</w:t>
+      </w:r>
+      <w:proofErr w:type="spellEnd"/>
+      <w:r>
+        <w:t xml:space="preserve"> </w:t>
       </w:r>
       <w:r>
         <w:tab/>
@@ -1234,9 +1327,11 @@
       <w:r>
         <w:t>(</w:t>
       </w:r>
+      <w:proofErr w:type="spellStart"/>
       <w:r>
         <w:t>ExpressionList</w:t>
       </w:r>
+      <w:proofErr w:type="spellEnd"/>
       <w:r>
         <w:rPr>
           <w:b/>
@@ -1333,7 +1428,15 @@
       </w:r>
       <w:proofErr w:type="gramEnd"/>
       <w:r>
-        <w:t xml:space="preserve"> ExpressionComponent </w:t>
+        <w:t xml:space="preserve"> </w:t>
+      </w:r>
+      <w:proofErr w:type="spellStart"/>
+      <w:r>
+        <w:t>ExpressionComponent</w:t>
+      </w:r>
+      <w:proofErr w:type="spellEnd"/>
+      <w:r>
+        <w:t xml:space="preserve"> </w:t>
       </w:r>
       <w:r>
         <w:rPr>
@@ -1362,7 +1465,23 @@
           <w:bCs/>
         </w:rPr>
         <w:tab/>
-        <w:t>// expressionComponent result</w:t>
+        <w:t xml:space="preserve">// </w:t>
+      </w:r>
+      <w:proofErr w:type="spellStart"/>
+      <w:r>
+        <w:rPr>
+          <w:b/>
+          <w:bCs/>
+        </w:rPr>
+        <w:t>expressionComponent</w:t>
+      </w:r>
+      <w:proofErr w:type="spellEnd"/>
+      <w:r>
+        <w:rPr>
+          <w:b/>
+          <w:bCs/>
+        </w:rPr>
+        <w:t xml:space="preserve"> result</w:t>
       </w:r>
     </w:p>
     <w:p>
@@ -1429,9 +1548,11 @@
           <w:numId w:val="1"/>
         </w:numPr>
       </w:pPr>
+      <w:proofErr w:type="spellStart"/>
       <w:r>
         <w:t>Indentifier</w:t>
       </w:r>
+      <w:proofErr w:type="spellEnd"/>
       <w:r>
         <w:tab/>
       </w:r>
@@ -1445,7 +1566,15 @@
         <w:t xml:space="preserve">= </w:t>
       </w:r>
       <w:r>
-        <w:t>Letter(Letter|Digit)*</w:t>
+        <w:t>Letter(</w:t>
+      </w:r>
+      <w:proofErr w:type="spellStart"/>
+      <w:r>
+        <w:t>Letter|Digit</w:t>
+      </w:r>
+      <w:proofErr w:type="spellEnd"/>
+      <w:r>
+        <w:t>)*</w:t>
       </w:r>
     </w:p>
     <w:p>
@@ -1504,7 +1633,23 @@
       </w:r>
       <w:proofErr w:type="gramEnd"/>
       <w:r>
-        <w:t>= a|b|…|z|A|B|…|Z</w:t>
+        <w:t xml:space="preserve">= </w:t>
+      </w:r>
+      <w:proofErr w:type="spellStart"/>
+      <w:r>
+        <w:t>a|b</w:t>
+      </w:r>
+      <w:proofErr w:type="spellEnd"/>
+      <w:r>
+        <w:t>|…|</w:t>
+      </w:r>
+      <w:proofErr w:type="spellStart"/>
+      <w:r>
+        <w:t>z|A|B</w:t>
+      </w:r>
+      <w:proofErr w:type="spellEnd"/>
+      <w:r>
+        <w:t>|…|Z</w:t>
       </w:r>
     </w:p>
     <w:p>
@@ -1550,9 +1695,11 @@
           <w:numId w:val="1"/>
         </w:numPr>
       </w:pPr>
+      <w:proofErr w:type="spellStart"/>
       <w:r>
         <w:t>MathOperator</w:t>
       </w:r>
+      <w:proofErr w:type="spellEnd"/>
       <w:r>
         <w:tab/>
       </w:r>
@@ -1707,12 +1854,23 @@
         <w:t>//negation</w:t>
       </w:r>
       <w:r>
-        <w:t xml:space="preserve"> (we dont have boolean type</w:t>
-      </w:r>
-      <w:bookmarkStart w:id="0" w:name="_GoBack"/>
-      <w:bookmarkEnd w:id="0"/>
-      <w:r>
-        <w:t>)</w:t>
+        <w:t xml:space="preserve"> (we </w:t>
+      </w:r>
+      <w:proofErr w:type="spellStart"/>
+      <w:r>
+        <w:t>dont</w:t>
+      </w:r>
+      <w:proofErr w:type="spellEnd"/>
+      <w:r>
+        <w:t xml:space="preserve"> have </w:t>
+      </w:r>
+      <w:proofErr w:type="spellStart"/>
+      <w:r>
+        <w:t>boolean</w:t>
+      </w:r>
+      <w:proofErr w:type="spellEnd"/>
+      <w:r>
+        <w:t xml:space="preserve"> type)</w:t>
       </w:r>
     </w:p>
     <w:p>
@@ -1740,10 +1898,23 @@
         <w:t>//equality</w:t>
       </w:r>
       <w:r>
-        <w:t xml:space="preserve"> </w:t>
-      </w:r>
-      <w:r>
-        <w:t>(we dont have boolean type)</w:t>
+        <w:t xml:space="preserve"> (we </w:t>
+      </w:r>
+      <w:proofErr w:type="spellStart"/>
+      <w:r>
+        <w:t>dont</w:t>
+      </w:r>
+      <w:proofErr w:type="spellEnd"/>
+      <w:r>
+        <w:t xml:space="preserve"> have </w:t>
+      </w:r>
+      <w:proofErr w:type="spellStart"/>
+      <w:r>
+        <w:t>boolean</w:t>
+      </w:r>
+      <w:proofErr w:type="spellEnd"/>
+      <w:r>
+        <w:t xml:space="preserve"> type)</w:t>
       </w:r>
     </w:p>
     <w:p>
@@ -2036,6 +2207,7 @@
         <w:spacing w:after="0"/>
       </w:pPr>
       <w:r>
+        <w:lastRenderedPageBreak/>
         <w:t xml:space="preserve">} </w:t>
       </w:r>
       <w:r>
@@ -2052,7 +2224,6 @@
         <w:spacing w:after="0"/>
       </w:pPr>
       <w:r>
-        <w:lastRenderedPageBreak/>
         <w:t xml:space="preserve">[ </w:t>
       </w:r>
       <w:r>

--- a/Assignments/Assignment Part 4 Grammar Optimized Operator Precedence.docx
+++ b/Assignments/Assignment Part 4 Grammar Optimized Operator Precedence.docx
@@ -336,78 +336,48 @@
       <w:r>
         <w:t xml:space="preserve"> </w:t>
       </w:r>
+      <w:bookmarkStart w:id="0" w:name="_GoBack"/>
       <w:proofErr w:type="spellStart"/>
       <w:r>
-        <w:rPr>
-          <w:b/>
-          <w:bCs/>
-        </w:rPr>
-        <w:t>Indentifier</w:t>
-      </w:r>
+        <w:t>ExpressionComponent</w:t>
+      </w:r>
+      <w:bookmarkEnd w:id="0"/>
       <w:proofErr w:type="spellEnd"/>
       <w:r>
         <w:t xml:space="preserve"> </w:t>
       </w:r>
+      <w:r>
+        <w:rPr>
+          <w:b/>
+          <w:bCs/>
+        </w:rPr>
+        <w:t>[</w:t>
+      </w:r>
+      <w:r>
+        <w:rPr>
+          <w:b/>
+          <w:bCs/>
+        </w:rPr>
+        <w:t xml:space="preserve"> </w:t>
+      </w:r>
+      <w:proofErr w:type="spellStart"/>
       <w:proofErr w:type="gramStart"/>
       <w:r>
-        <w:rPr>
-          <w:b/>
-          <w:bCs/>
-        </w:rPr>
-        <w:t>(</w:t>
-      </w:r>
-      <w:r>
-        <w:t xml:space="preserve"> </w:t>
-      </w:r>
-      <w:proofErr w:type="spellStart"/>
-      <w:r>
-        <w:t>ExpressionList</w:t>
+        <w:t>CommandList</w:t>
       </w:r>
       <w:proofErr w:type="spellEnd"/>
+      <w:r>
+        <w:t xml:space="preserve"> </w:t>
+      </w:r>
+      <w:r>
+        <w:rPr>
+          <w:b/>
+          <w:bCs/>
+        </w:rPr>
+        <w:t>]</w:t>
+      </w:r>
       <w:proofErr w:type="gramEnd"/>
       <w:r>
-        <w:t xml:space="preserve"> </w:t>
-      </w:r>
-      <w:r>
-        <w:rPr>
-          <w:b/>
-          <w:bCs/>
-        </w:rPr>
-        <w:t>)</w:t>
-      </w:r>
-      <w:r>
-        <w:t xml:space="preserve"> </w:t>
-      </w:r>
-      <w:r>
-        <w:rPr>
-          <w:b/>
-          <w:bCs/>
-        </w:rPr>
-        <w:t>[</w:t>
-      </w:r>
-      <w:r>
-        <w:rPr>
-          <w:b/>
-          <w:bCs/>
-        </w:rPr>
-        <w:t xml:space="preserve"> </w:t>
-      </w:r>
-      <w:proofErr w:type="spellStart"/>
-      <w:r>
-        <w:t>CommandList</w:t>
-      </w:r>
-      <w:proofErr w:type="spellEnd"/>
-      <w:r>
-        <w:t xml:space="preserve"> </w:t>
-      </w:r>
-      <w:r>
-        <w:rPr>
-          <w:b/>
-          <w:bCs/>
-        </w:rPr>
-        <w:t>]</w:t>
-      </w:r>
-      <w:r>
         <w:rPr>
           <w:b/>
           <w:bCs/>
@@ -422,8 +392,6 @@
         <w:tab/>
         <w:t>// method declaration</w:t>
       </w:r>
-      <w:bookmarkStart w:id="0" w:name="_GoBack"/>
-      <w:bookmarkEnd w:id="0"/>
     </w:p>
     <w:p>
       <w:pPr>
@@ -2207,7 +2175,6 @@
         <w:spacing w:after="0"/>
       </w:pPr>
       <w:r>
-        <w:lastRenderedPageBreak/>
         <w:t xml:space="preserve">} </w:t>
       </w:r>
       <w:r>
@@ -2224,6 +2191,7 @@
         <w:spacing w:after="0"/>
       </w:pPr>
       <w:r>
+        <w:lastRenderedPageBreak/>
         <w:t xml:space="preserve">[ </w:t>
       </w:r>
       <w:r>

--- a/Assignments/Assignment Part 4 Grammar Optimized Operator Precedence.docx
+++ b/Assignments/Assignment Part 4 Grammar Optimized Operator Precedence.docx
@@ -43,20 +43,13 @@
       <w:r>
         <w:tab/>
       </w:r>
-      <w:proofErr w:type="gramStart"/>
-      <w:r>
-        <w:tab/>
-        <w:t>::</w:t>
-      </w:r>
-      <w:proofErr w:type="gramEnd"/>
-      <w:r>
-        <w:t xml:space="preserve">= </w:t>
-      </w:r>
-      <w:proofErr w:type="spellStart"/>
+      <w:r>
+        <w:tab/>
+        <w:t xml:space="preserve">::= </w:t>
+      </w:r>
       <w:r>
         <w:t>CommandList</w:t>
       </w:r>
-      <w:proofErr w:type="spellEnd"/>
     </w:p>
     <w:p>
       <w:pPr>
@@ -67,25 +60,18 @@
         </w:numPr>
         <w:spacing w:after="0"/>
       </w:pPr>
-      <w:proofErr w:type="spellStart"/>
       <w:r>
         <w:t>Command</w:t>
       </w:r>
       <w:r>
         <w:t>List</w:t>
       </w:r>
-      <w:proofErr w:type="spellEnd"/>
       <w:r>
         <w:t xml:space="preserve">         </w:t>
       </w:r>
-      <w:proofErr w:type="gramStart"/>
-      <w:r>
-        <w:tab/>
-        <w:t>::</w:t>
-      </w:r>
-      <w:proofErr w:type="gramEnd"/>
-      <w:r>
-        <w:t xml:space="preserve">= </w:t>
+      <w:r>
+        <w:tab/>
+        <w:t xml:space="preserve">::= </w:t>
       </w:r>
       <w:r>
         <w:t xml:space="preserve">( </w:t>
@@ -116,14 +102,12 @@
         </w:numPr>
         <w:spacing w:after="0"/>
       </w:pPr>
-      <w:proofErr w:type="gramStart"/>
       <w:r>
         <w:t xml:space="preserve">Command  </w:t>
       </w:r>
       <w:r>
         <w:tab/>
       </w:r>
-      <w:proofErr w:type="gramEnd"/>
       <w:r>
         <w:tab/>
       </w:r>
@@ -140,7 +124,6 @@
       <w:r>
         <w:t xml:space="preserve"> </w:t>
       </w:r>
-      <w:proofErr w:type="spellStart"/>
       <w:r>
         <w:rPr>
           <w:b/>
@@ -148,7 +131,6 @@
         </w:rPr>
         <w:t>Indentifier</w:t>
       </w:r>
-      <w:proofErr w:type="spellEnd"/>
       <w:r>
         <w:t xml:space="preserve"> </w:t>
       </w:r>
@@ -160,15 +142,186 @@
         <w:t>[</w:t>
       </w:r>
       <w:r>
-        <w:t xml:space="preserve"> </w:t>
-      </w:r>
-      <w:proofErr w:type="spellStart"/>
+        <w:t xml:space="preserve"> ExpressionComponent </w:t>
+      </w:r>
+      <w:r>
+        <w:rPr>
+          <w:b/>
+          <w:bCs/>
+        </w:rPr>
+        <w:t>]</w:t>
+      </w:r>
+    </w:p>
+    <w:p>
+      <w:pPr>
+        <w:pStyle w:val="ListParagraph"/>
+        <w:spacing w:after="0"/>
+        <w:ind w:left="2880"/>
+      </w:pPr>
+      <w:r>
+        <w:t xml:space="preserve">| </w:t>
+      </w:r>
+      <w:r>
+        <w:t xml:space="preserve">  </w:t>
+      </w:r>
+      <w:r>
+        <w:rPr>
+          <w:b/>
+          <w:bCs/>
+        </w:rPr>
+        <w:t>Char</w:t>
+      </w:r>
+      <w:r>
+        <w:t xml:space="preserve"> </w:t>
+      </w:r>
+      <w:r>
+        <w:rPr>
+          <w:b/>
+          <w:bCs/>
+        </w:rPr>
+        <w:t>Identifier</w:t>
+      </w:r>
+      <w:r>
+        <w:t xml:space="preserve"> </w:t>
+      </w:r>
+      <w:r>
+        <w:rPr>
+          <w:b/>
+          <w:bCs/>
+        </w:rPr>
+        <w:t>[</w:t>
+      </w:r>
+      <w:r>
+        <w:t xml:space="preserve"> </w:t>
+      </w:r>
+      <w:r>
+        <w:t>Character</w:t>
+      </w:r>
+      <w:r>
+        <w:t xml:space="preserve"> </w:t>
+      </w:r>
+      <w:r>
+        <w:rPr>
+          <w:b/>
+          <w:bCs/>
+        </w:rPr>
+        <w:t>]</w:t>
+      </w:r>
+    </w:p>
+    <w:p>
+      <w:pPr>
+        <w:spacing w:after="0"/>
+      </w:pPr>
+      <w:r>
+        <w:t xml:space="preserve">                    </w:t>
+      </w:r>
+      <w:r>
+        <w:tab/>
+      </w:r>
+      <w:r>
+        <w:tab/>
+      </w:r>
+      <w:r>
+        <w:tab/>
+        <w:t xml:space="preserve">|   </w:t>
+      </w:r>
+      <w:r>
+        <w:rPr>
+          <w:b/>
+          <w:bCs/>
+        </w:rPr>
+        <w:t>Array</w:t>
+      </w:r>
+      <w:r>
+        <w:t xml:space="preserve"> </w:t>
+      </w:r>
+      <w:r>
+        <w:rPr>
+          <w:b/>
+          <w:bCs/>
+        </w:rPr>
+        <w:t>Indentifier</w:t>
+      </w:r>
+      <w:r>
+        <w:t xml:space="preserve"> </w:t>
+      </w:r>
+      <w:r>
+        <w:rPr>
+          <w:b/>
+          <w:bCs/>
+        </w:rPr>
+        <w:t>[</w:t>
+      </w:r>
+      <w:r>
+        <w:t xml:space="preserve"> </w:t>
+      </w:r>
+      <w:r>
+        <w:t>ExpressionList</w:t>
+      </w:r>
+      <w:r>
+        <w:t xml:space="preserve"> </w:t>
+      </w:r>
+      <w:r>
+        <w:rPr>
+          <w:b/>
+          <w:bCs/>
+        </w:rPr>
+        <w:t>]</w:t>
+      </w:r>
+    </w:p>
+    <w:p>
+      <w:pPr>
+        <w:spacing w:after="0"/>
+        <w:rPr>
+          <w:b/>
+          <w:bCs/>
+        </w:rPr>
+      </w:pPr>
+      <w:r>
+        <w:tab/>
+      </w:r>
+      <w:r>
+        <w:tab/>
+      </w:r>
+      <w:r>
+        <w:tab/>
+      </w:r>
+      <w:r>
+        <w:tab/>
+        <w:t xml:space="preserve">|   </w:t>
+      </w:r>
+      <w:r>
+        <w:rPr>
+          <w:b/>
+          <w:bCs/>
+        </w:rPr>
+        <w:t>Func</w:t>
+      </w:r>
+      <w:r>
+        <w:t xml:space="preserve"> </w:t>
+      </w:r>
       <w:r>
         <w:t>ExpressionComponent</w:t>
       </w:r>
-      <w:proofErr w:type="spellEnd"/>
-      <w:r>
-        <w:t xml:space="preserve"> </w:t>
+      <w:r>
+        <w:t xml:space="preserve"> </w:t>
+      </w:r>
+      <w:r>
+        <w:rPr>
+          <w:b/>
+          <w:bCs/>
+        </w:rPr>
+        <w:t>[</w:t>
+      </w:r>
+      <w:r>
+        <w:rPr>
+          <w:b/>
+          <w:bCs/>
+        </w:rPr>
+        <w:t xml:space="preserve"> </w:t>
+      </w:r>
+      <w:r>
+        <w:t xml:space="preserve">CommandList </w:t>
       </w:r>
       <w:r>
         <w:rPr>
@@ -177,220 +330,25 @@
         </w:rPr>
         <w:t>]</w:t>
       </w:r>
-    </w:p>
-    <w:p>
-      <w:pPr>
-        <w:pStyle w:val="ListParagraph"/>
-        <w:spacing w:after="0"/>
-        <w:ind w:left="2880"/>
-      </w:pPr>
-      <w:r>
-        <w:t xml:space="preserve">| </w:t>
-      </w:r>
-      <w:r>
-        <w:t xml:space="preserve">  </w:t>
-      </w:r>
-      <w:r>
-        <w:rPr>
-          <w:b/>
-          <w:bCs/>
-        </w:rPr>
-        <w:t>Char</w:t>
-      </w:r>
-      <w:r>
-        <w:t xml:space="preserve"> </w:t>
-      </w:r>
-      <w:r>
-        <w:rPr>
-          <w:b/>
-          <w:bCs/>
-        </w:rPr>
-        <w:t>Identifier</w:t>
-      </w:r>
-      <w:r>
-        <w:t xml:space="preserve"> </w:t>
-      </w:r>
-      <w:r>
-        <w:rPr>
-          <w:b/>
-          <w:bCs/>
-        </w:rPr>
-        <w:t>[</w:t>
-      </w:r>
-      <w:r>
-        <w:t xml:space="preserve"> </w:t>
-      </w:r>
-      <w:proofErr w:type="gramStart"/>
-      <w:r>
-        <w:t>Character</w:t>
-      </w:r>
-      <w:r>
-        <w:t xml:space="preserve"> </w:t>
-      </w:r>
-      <w:r>
-        <w:rPr>
-          <w:b/>
-          <w:bCs/>
-        </w:rPr>
-        <w:t>]</w:t>
-      </w:r>
-      <w:proofErr w:type="gramEnd"/>
-    </w:p>
-    <w:p>
-      <w:pPr>
-        <w:spacing w:after="0"/>
-      </w:pPr>
-      <w:r>
-        <w:t xml:space="preserve">                    </w:t>
-      </w:r>
-      <w:r>
-        <w:tab/>
-      </w:r>
-      <w:r>
-        <w:tab/>
-      </w:r>
-      <w:r>
-        <w:tab/>
-        <w:t xml:space="preserve">|   </w:t>
-      </w:r>
-      <w:r>
-        <w:rPr>
-          <w:b/>
-          <w:bCs/>
-        </w:rPr>
-        <w:t>Array</w:t>
-      </w:r>
-      <w:r>
-        <w:t xml:space="preserve"> </w:t>
-      </w:r>
-      <w:proofErr w:type="spellStart"/>
-      <w:r>
-        <w:rPr>
-          <w:b/>
-          <w:bCs/>
-        </w:rPr>
-        <w:t>Indentifier</w:t>
-      </w:r>
-      <w:proofErr w:type="spellEnd"/>
-      <w:r>
-        <w:t xml:space="preserve"> </w:t>
-      </w:r>
-      <w:r>
-        <w:rPr>
-          <w:b/>
-          <w:bCs/>
-        </w:rPr>
-        <w:t>[</w:t>
-      </w:r>
-      <w:r>
-        <w:t xml:space="preserve"> </w:t>
-      </w:r>
-      <w:proofErr w:type="spellStart"/>
-      <w:proofErr w:type="gramStart"/>
-      <w:r>
-        <w:t>ExpressionList</w:t>
-      </w:r>
-      <w:proofErr w:type="spellEnd"/>
-      <w:r>
-        <w:t xml:space="preserve"> </w:t>
-      </w:r>
-      <w:r>
-        <w:rPr>
-          <w:b/>
-          <w:bCs/>
-        </w:rPr>
-        <w:t>]</w:t>
-      </w:r>
-      <w:proofErr w:type="gramEnd"/>
-    </w:p>
-    <w:p>
-      <w:pPr>
-        <w:spacing w:after="0"/>
-        <w:rPr>
-          <w:b/>
-          <w:bCs/>
-        </w:rPr>
-      </w:pPr>
-      <w:r>
-        <w:tab/>
-      </w:r>
-      <w:r>
-        <w:tab/>
-      </w:r>
-      <w:r>
-        <w:tab/>
-      </w:r>
-      <w:r>
-        <w:tab/>
-        <w:t xml:space="preserve">|   </w:t>
-      </w:r>
-      <w:proofErr w:type="spellStart"/>
-      <w:r>
-        <w:rPr>
-          <w:b/>
-          <w:bCs/>
-        </w:rPr>
-        <w:t>Func</w:t>
-      </w:r>
-      <w:proofErr w:type="spellEnd"/>
-      <w:r>
-        <w:t xml:space="preserve"> </w:t>
-      </w:r>
-      <w:bookmarkStart w:id="0" w:name="_GoBack"/>
-      <w:proofErr w:type="spellStart"/>
-      <w:r>
-        <w:t>ExpressionComponent</w:t>
-      </w:r>
-      <w:bookmarkEnd w:id="0"/>
-      <w:proofErr w:type="spellEnd"/>
-      <w:r>
-        <w:t xml:space="preserve"> </w:t>
-      </w:r>
-      <w:r>
-        <w:rPr>
-          <w:b/>
-          <w:bCs/>
-        </w:rPr>
-        <w:t>[</w:t>
-      </w:r>
-      <w:r>
-        <w:rPr>
-          <w:b/>
-          <w:bCs/>
-        </w:rPr>
-        <w:t xml:space="preserve"> </w:t>
-      </w:r>
-      <w:proofErr w:type="spellStart"/>
-      <w:proofErr w:type="gramStart"/>
-      <w:r>
-        <w:t>CommandList</w:t>
-      </w:r>
-      <w:proofErr w:type="spellEnd"/>
-      <w:r>
-        <w:t xml:space="preserve"> </w:t>
-      </w:r>
-      <w:r>
-        <w:rPr>
-          <w:b/>
-          <w:bCs/>
-        </w:rPr>
-        <w:t>]</w:t>
-      </w:r>
-      <w:proofErr w:type="gramEnd"/>
-      <w:r>
-        <w:rPr>
-          <w:b/>
-          <w:bCs/>
-        </w:rPr>
-        <w:tab/>
-      </w:r>
-      <w:r>
-        <w:rPr>
-          <w:b/>
-          <w:bCs/>
-        </w:rPr>
-        <w:tab/>
-        <w:t>// method declaration</w:t>
+      <w:r>
+        <w:rPr>
+          <w:b/>
+          <w:bCs/>
+        </w:rPr>
+        <w:tab/>
+      </w:r>
+      <w:r>
+        <w:rPr>
+          <w:b/>
+          <w:bCs/>
+        </w:rPr>
+        <w:t xml:space="preserve">return </w:t>
+      </w:r>
+      <w:r>
+        <w:t>Expression</w:t>
+      </w:r>
+      <w:r>
+        <w:t xml:space="preserve"> </w:t>
       </w:r>
     </w:p>
     <w:p>
@@ -402,13 +360,8 @@
           <w:bCs/>
         </w:rPr>
       </w:pPr>
-      <w:proofErr w:type="gramStart"/>
-      <w:r>
-        <w:t>|  (</w:t>
-      </w:r>
-      <w:proofErr w:type="gramEnd"/>
-      <w:r>
-        <w:t xml:space="preserve"> </w:t>
+      <w:r>
+        <w:t xml:space="preserve">|  ( </w:t>
       </w:r>
       <w:r>
         <w:rPr>
@@ -438,15 +391,7 @@
         <w:t>{</w:t>
       </w:r>
       <w:r>
-        <w:t xml:space="preserve"> </w:t>
-      </w:r>
-      <w:proofErr w:type="spellStart"/>
-      <w:r>
-        <w:t>CommandList</w:t>
-      </w:r>
-      <w:proofErr w:type="spellEnd"/>
-      <w:r>
-        <w:t xml:space="preserve"> </w:t>
+        <w:t xml:space="preserve"> CommandList </w:t>
       </w:r>
       <w:r>
         <w:rPr>
@@ -533,14 +478,9 @@
       <w:r>
         <w:tab/>
       </w:r>
-      <w:proofErr w:type="gramStart"/>
-      <w:r>
-        <w:tab/>
-        <w:t>::</w:t>
-      </w:r>
-      <w:proofErr w:type="gramEnd"/>
-      <w:r>
-        <w:t xml:space="preserve">= </w:t>
+      <w:r>
+        <w:tab/>
+        <w:t xml:space="preserve">::= </w:t>
       </w:r>
       <w:r>
         <w:rPr>
@@ -631,15 +571,12 @@
         </w:numPr>
         <w:spacing w:after="0"/>
       </w:pPr>
-      <w:proofErr w:type="spellStart"/>
       <w:r>
         <w:t>ExpressionList</w:t>
       </w:r>
-      <w:proofErr w:type="spellEnd"/>
-      <w:r>
-        <w:tab/>
-      </w:r>
-      <w:proofErr w:type="gramStart"/>
+      <w:r>
+        <w:tab/>
+      </w:r>
       <w:r>
         <w:tab/>
       </w:r>
@@ -647,11 +584,7 @@
         <w:t>:</w:t>
       </w:r>
       <w:r>
-        <w:t>:</w:t>
-      </w:r>
-      <w:proofErr w:type="gramEnd"/>
-      <w:r>
-        <w:t>= Expression (</w:t>
+        <w:t>:= Expression (</w:t>
       </w:r>
       <w:r>
         <w:rPr>
@@ -682,35 +615,32 @@
       <w:r>
         <w:tab/>
       </w:r>
-      <w:proofErr w:type="gramStart"/>
-      <w:r>
-        <w:tab/>
-      </w:r>
-      <w:r>
-        <w:t>::</w:t>
-      </w:r>
-      <w:proofErr w:type="gramEnd"/>
-      <w:r>
-        <w:t>= ExpressionComponent</w:t>
+      <w:r>
+        <w:tab/>
+      </w:r>
+      <w:r>
+        <w:t>::= ExpressionComponent</w:t>
+      </w:r>
+      <w:r>
+        <w:t>2</w:t>
+      </w:r>
+      <w:bookmarkStart w:id="0" w:name="_GoBack"/>
+      <w:bookmarkEnd w:id="0"/>
+      <w:r>
+        <w:t xml:space="preserve"> (</w:t>
+      </w:r>
+      <w:r>
+        <w:rPr>
+          <w:b/>
+          <w:bCs/>
+        </w:rPr>
+        <w:t>Operator</w:t>
+      </w:r>
+      <w:r>
+        <w:t xml:space="preserve"> ExpressionComponent</w:t>
       </w:r>
       <w:r>
         <w:t>1</w:t>
-      </w:r>
-      <w:r>
-        <w:t xml:space="preserve"> (</w:t>
-      </w:r>
-      <w:r>
-        <w:rPr>
-          <w:b/>
-          <w:bCs/>
-        </w:rPr>
-        <w:t>Operator</w:t>
-      </w:r>
-      <w:r>
-        <w:t xml:space="preserve"> ExpressionComponent</w:t>
-      </w:r>
-      <w:r>
-        <w:t>2</w:t>
       </w:r>
       <w:r>
         <w:t>)</w:t>
@@ -731,16 +661,11 @@
       <w:r>
         <w:t>ExpressionComponent</w:t>
       </w:r>
-      <w:proofErr w:type="gramStart"/>
       <w:r>
         <w:t>1</w:t>
       </w:r>
       <w:r>
-        <w:t xml:space="preserve">  :</w:t>
-      </w:r>
-      <w:proofErr w:type="gramEnd"/>
-      <w:r>
-        <w:t xml:space="preserve">:= </w:t>
+        <w:t xml:space="preserve">  ::= </w:t>
       </w:r>
       <w:r>
         <w:rPr>
@@ -795,11 +720,9 @@
         </w:rPr>
         <w:t xml:space="preserve"> </w:t>
       </w:r>
-      <w:proofErr w:type="spellStart"/>
       <w:r>
         <w:t>ExpressionComponent</w:t>
       </w:r>
-      <w:proofErr w:type="spellEnd"/>
       <w:r>
         <w:t xml:space="preserve"> </w:t>
       </w:r>
@@ -892,7 +815,6 @@
         </w:rPr>
         <w:t xml:space="preserve"> </w:t>
       </w:r>
-      <w:proofErr w:type="gramStart"/>
       <w:r>
         <w:t>(</w:t>
       </w:r>
@@ -905,7 +827,6 @@
         </w:rPr>
         <w:t>э</w:t>
       </w:r>
-      <w:proofErr w:type="gramEnd"/>
       <w:r>
         <w:t xml:space="preserve"> </w:t>
       </w:r>
@@ -929,11 +850,9 @@
       <w:r>
         <w:t>(</w:t>
       </w:r>
-      <w:proofErr w:type="spellStart"/>
       <w:r>
         <w:t>ExpressionList</w:t>
       </w:r>
-      <w:proofErr w:type="spellEnd"/>
       <w:r>
         <w:rPr>
           <w:b/>
@@ -1018,11 +937,7 @@
         </w:rPr>
       </w:pPr>
       <w:r>
-        <w:t>|</w:t>
-      </w:r>
-      <w:proofErr w:type="gramStart"/>
-      <w:r>
-        <w:t xml:space="preserve"> </w:t>
+        <w:t xml:space="preserve">| </w:t>
       </w:r>
       <w:r>
         <w:t xml:space="preserve">  </w:t>
@@ -1034,17 +949,8 @@
         </w:rPr>
         <w:t>(</w:t>
       </w:r>
-      <w:proofErr w:type="gramEnd"/>
-      <w:r>
-        <w:t xml:space="preserve"> </w:t>
-      </w:r>
-      <w:proofErr w:type="spellStart"/>
-      <w:r>
-        <w:t>ExpressionComponent</w:t>
-      </w:r>
-      <w:proofErr w:type="spellEnd"/>
-      <w:r>
-        <w:t xml:space="preserve"> </w:t>
+      <w:r>
+        <w:t xml:space="preserve"> ExpressionComponent </w:t>
       </w:r>
       <w:r>
         <w:rPr>
@@ -1081,7 +987,6 @@
         </w:rPr>
         <w:t xml:space="preserve">// </w:t>
       </w:r>
-      <w:proofErr w:type="spellStart"/>
       <w:r>
         <w:rPr>
           <w:b/>
@@ -1096,7 +1001,6 @@
         </w:rPr>
         <w:t>Component</w:t>
       </w:r>
-      <w:proofErr w:type="spellEnd"/>
       <w:r>
         <w:rPr>
           <w:b/>
@@ -1115,15 +1019,7 @@
         <w:spacing w:after="0"/>
       </w:pPr>
       <w:r>
-        <w:t>ExpressionComponent</w:t>
-      </w:r>
-      <w:proofErr w:type="gramStart"/>
-      <w:r>
-        <w:t>2  :</w:t>
-      </w:r>
-      <w:proofErr w:type="gramEnd"/>
-      <w:r>
-        <w:t xml:space="preserve">:= </w:t>
+        <w:t xml:space="preserve">ExpressionComponent2  ::= </w:t>
       </w:r>
       <w:r>
         <w:rPr>
@@ -1175,13 +1071,8 @@
         </w:rPr>
         <w:t xml:space="preserve"> </w:t>
       </w:r>
-      <w:proofErr w:type="spellStart"/>
-      <w:r>
-        <w:t>ExpressionComponent</w:t>
-      </w:r>
-      <w:proofErr w:type="spellEnd"/>
-      <w:r>
-        <w:t xml:space="preserve"> </w:t>
+      <w:r>
+        <w:t xml:space="preserve">ExpressionComponent </w:t>
       </w:r>
       <w:r>
         <w:tab/>
@@ -1258,7 +1149,6 @@
         </w:rPr>
         <w:t xml:space="preserve"> </w:t>
       </w:r>
-      <w:proofErr w:type="gramStart"/>
       <w:r>
         <w:t>(</w:t>
       </w:r>
@@ -1271,7 +1161,6 @@
         </w:rPr>
         <w:t>э</w:t>
       </w:r>
-      <w:proofErr w:type="gramEnd"/>
       <w:r>
         <w:t xml:space="preserve"> </w:t>
       </w:r>
@@ -1295,11 +1184,9 @@
       <w:r>
         <w:t>(</w:t>
       </w:r>
-      <w:proofErr w:type="spellStart"/>
       <w:r>
         <w:t>ExpressionList</w:t>
       </w:r>
-      <w:proofErr w:type="spellEnd"/>
       <w:r>
         <w:rPr>
           <w:b/>
@@ -1381,11 +1268,7 @@
         </w:rPr>
       </w:pPr>
       <w:r>
-        <w:t>|</w:t>
-      </w:r>
-      <w:proofErr w:type="gramStart"/>
-      <w:r>
-        <w:t xml:space="preserve">   </w:t>
+        <w:t xml:space="preserve">|   </w:t>
       </w:r>
       <w:r>
         <w:rPr>
@@ -1394,17 +1277,8 @@
         </w:rPr>
         <w:t>(</w:t>
       </w:r>
-      <w:proofErr w:type="gramEnd"/>
-      <w:r>
-        <w:t xml:space="preserve"> </w:t>
-      </w:r>
-      <w:proofErr w:type="spellStart"/>
-      <w:r>
-        <w:t>ExpressionComponent</w:t>
-      </w:r>
-      <w:proofErr w:type="spellEnd"/>
-      <w:r>
-        <w:t xml:space="preserve"> </w:t>
+      <w:r>
+        <w:t xml:space="preserve"> ExpressionComponent </w:t>
       </w:r>
       <w:r>
         <w:rPr>
@@ -1433,23 +1307,7 @@
           <w:bCs/>
         </w:rPr>
         <w:tab/>
-        <w:t xml:space="preserve">// </w:t>
-      </w:r>
-      <w:proofErr w:type="spellStart"/>
-      <w:r>
-        <w:rPr>
-          <w:b/>
-          <w:bCs/>
-        </w:rPr>
-        <w:t>expressionComponent</w:t>
-      </w:r>
-      <w:proofErr w:type="spellEnd"/>
-      <w:r>
-        <w:rPr>
-          <w:b/>
-          <w:bCs/>
-        </w:rPr>
-        <w:t xml:space="preserve"> result</w:t>
+        <w:t>// expressionComponent result</w:t>
       </w:r>
     </w:p>
     <w:p>
@@ -1516,33 +1374,18 @@
           <w:numId w:val="1"/>
         </w:numPr>
       </w:pPr>
-      <w:proofErr w:type="spellStart"/>
       <w:r>
         <w:t>Indentifier</w:t>
       </w:r>
-      <w:proofErr w:type="spellEnd"/>
-      <w:r>
-        <w:tab/>
-      </w:r>
-      <w:proofErr w:type="gramStart"/>
-      <w:r>
-        <w:tab/>
-        <w:t>::</w:t>
-      </w:r>
-      <w:proofErr w:type="gramEnd"/>
-      <w:r>
-        <w:t xml:space="preserve">= </w:t>
-      </w:r>
-      <w:r>
-        <w:t>Letter(</w:t>
-      </w:r>
-      <w:proofErr w:type="spellStart"/>
-      <w:r>
-        <w:t>Letter|Digit</w:t>
-      </w:r>
-      <w:proofErr w:type="spellEnd"/>
-      <w:r>
-        <w:t>)*</w:t>
+      <w:r>
+        <w:tab/>
+      </w:r>
+      <w:r>
+        <w:tab/>
+        <w:t xml:space="preserve">::= </w:t>
+      </w:r>
+      <w:r>
+        <w:t>Letter(Letter|Digit)*</w:t>
       </w:r>
     </w:p>
     <w:p>
@@ -1562,14 +1405,9 @@
       <w:r>
         <w:tab/>
       </w:r>
-      <w:proofErr w:type="gramStart"/>
-      <w:r>
-        <w:tab/>
-        <w:t>::</w:t>
-      </w:r>
-      <w:proofErr w:type="gramEnd"/>
-      <w:r>
-        <w:t>= Digit(Digit)</w:t>
+      <w:r>
+        <w:tab/>
+        <w:t>::= Digit(Digit)</w:t>
       </w:r>
       <w:r>
         <w:t>*</w:t>
@@ -1592,32 +1430,11 @@
       <w:r>
         <w:tab/>
       </w:r>
-      <w:proofErr w:type="gramStart"/>
-      <w:r>
-        <w:tab/>
-      </w:r>
-      <w:r>
-        <w:t>::</w:t>
-      </w:r>
-      <w:proofErr w:type="gramEnd"/>
-      <w:r>
-        <w:t xml:space="preserve">= </w:t>
-      </w:r>
-      <w:proofErr w:type="spellStart"/>
-      <w:r>
-        <w:t>a|b</w:t>
-      </w:r>
-      <w:proofErr w:type="spellEnd"/>
-      <w:r>
-        <w:t>|…|</w:t>
-      </w:r>
-      <w:proofErr w:type="spellStart"/>
-      <w:r>
-        <w:t>z|A|B</w:t>
-      </w:r>
-      <w:proofErr w:type="spellEnd"/>
-      <w:r>
-        <w:t>|…|Z</w:t>
+      <w:r>
+        <w:tab/>
+      </w:r>
+      <w:r>
+        <w:t>::= a|b|…|z|A|B|…|Z</w:t>
       </w:r>
     </w:p>
     <w:p>
@@ -1637,16 +1454,11 @@
       <w:r>
         <w:tab/>
       </w:r>
-      <w:proofErr w:type="gramStart"/>
-      <w:r>
-        <w:tab/>
-      </w:r>
-      <w:r>
-        <w:t>::</w:t>
-      </w:r>
-      <w:proofErr w:type="gramEnd"/>
-      <w:r>
-        <w:t xml:space="preserve">= </w:t>
+      <w:r>
+        <w:tab/>
+      </w:r>
+      <w:r>
+        <w:t xml:space="preserve">::= </w:t>
       </w:r>
       <w:r>
         <w:t xml:space="preserve">0, 1, 2 ... </w:t>
@@ -1663,22 +1475,15 @@
           <w:numId w:val="1"/>
         </w:numPr>
       </w:pPr>
-      <w:proofErr w:type="spellStart"/>
       <w:r>
         <w:t>MathOperator</w:t>
       </w:r>
-      <w:proofErr w:type="spellEnd"/>
-      <w:r>
-        <w:tab/>
-      </w:r>
-      <w:proofErr w:type="gramStart"/>
-      <w:r>
-        <w:tab/>
-        <w:t>::</w:t>
-      </w:r>
-      <w:proofErr w:type="gramEnd"/>
-      <w:r>
-        <w:t xml:space="preserve">= </w:t>
+      <w:r>
+        <w:tab/>
+      </w:r>
+      <w:r>
+        <w:tab/>
+        <w:t xml:space="preserve">::= </w:t>
       </w:r>
     </w:p>
     <w:p>
@@ -1696,16 +1501,11 @@
       <w:r>
         <w:tab/>
       </w:r>
-      <w:proofErr w:type="gramStart"/>
-      <w:r>
-        <w:tab/>
-      </w:r>
-      <w:r>
-        <w:t>::</w:t>
-      </w:r>
-      <w:proofErr w:type="gramEnd"/>
-      <w:r>
-        <w:t>=  --</w:t>
+      <w:r>
+        <w:tab/>
+      </w:r>
+      <w:r>
+        <w:t>::=  --</w:t>
       </w:r>
       <w:r>
         <w:tab/>
@@ -1723,44 +1523,55 @@
         <w:spacing w:after="0"/>
         <w:ind w:left="2880"/>
       </w:pPr>
-      <w:proofErr w:type="gramStart"/>
+      <w:r>
+        <w:t>|  ++</w:t>
+      </w:r>
+      <w:r>
+        <w:tab/>
+      </w:r>
+      <w:r>
+        <w:tab/>
+      </w:r>
+      <w:r>
+        <w:tab/>
+        <w:t>// increment</w:t>
+      </w:r>
+    </w:p>
+    <w:p>
+      <w:pPr>
+        <w:spacing w:after="0"/>
+        <w:ind w:left="2880"/>
+      </w:pPr>
+      <w:r>
+        <w:t>|  ^</w:t>
+      </w:r>
+      <w:r>
+        <w:tab/>
+      </w:r>
+      <w:r>
+        <w:tab/>
+      </w:r>
+      <w:r>
+        <w:tab/>
+        <w:t>// power</w:t>
+      </w:r>
+    </w:p>
+    <w:p>
+      <w:pPr>
+        <w:spacing w:after="0"/>
+        <w:ind w:left="2880"/>
+      </w:pPr>
       <w:r>
         <w:t>|  +</w:t>
       </w:r>
-      <w:proofErr w:type="gramEnd"/>
-      <w:r>
-        <w:t>+</w:t>
-      </w:r>
-      <w:r>
-        <w:tab/>
-      </w:r>
-      <w:r>
-        <w:tab/>
-      </w:r>
-      <w:r>
-        <w:tab/>
-        <w:t>// increment</w:t>
-      </w:r>
     </w:p>
     <w:p>
       <w:pPr>
         <w:spacing w:after="0"/>
         <w:ind w:left="2880"/>
       </w:pPr>
-      <w:proofErr w:type="gramStart"/>
-      <w:r>
-        <w:t>|  ^</w:t>
-      </w:r>
-      <w:proofErr w:type="gramEnd"/>
-      <w:r>
-        <w:tab/>
-      </w:r>
-      <w:r>
-        <w:tab/>
-      </w:r>
-      <w:r>
-        <w:tab/>
-        <w:t>// power</w:t>
+      <w:r>
+        <w:t>|  -</w:t>
       </w:r>
     </w:p>
     <w:p>
@@ -1769,7 +1580,7 @@
         <w:ind w:left="2880"/>
       </w:pPr>
       <w:r>
-        <w:t>|  +</w:t>
+        <w:t>|  *</w:t>
       </w:r>
     </w:p>
     <w:p>
@@ -1778,7 +1589,33 @@
         <w:ind w:left="2880"/>
       </w:pPr>
       <w:r>
-        <w:t>|  -</w:t>
+        <w:t>|  /</w:t>
+      </w:r>
+    </w:p>
+    <w:p>
+      <w:pPr>
+        <w:pStyle w:val="ListParagraph"/>
+        <w:spacing w:after="0"/>
+        <w:ind w:left="2160" w:firstLine="720"/>
+      </w:pPr>
+      <w:r>
+        <w:t xml:space="preserve">| </w:t>
+      </w:r>
+      <w:r>
+        <w:t>!</w:t>
+      </w:r>
+      <w:r>
+        <w:tab/>
+      </w:r>
+      <w:r>
+        <w:tab/>
+      </w:r>
+      <w:r>
+        <w:tab/>
+        <w:t>//negation</w:t>
+      </w:r>
+      <w:r>
+        <w:t xml:space="preserve"> (we dont have boolean type)</w:t>
       </w:r>
     </w:p>
     <w:p>
@@ -1787,66 +1624,6 @@
         <w:ind w:left="2880"/>
       </w:pPr>
       <w:r>
-        <w:t>|  *</w:t>
-      </w:r>
-    </w:p>
-    <w:p>
-      <w:pPr>
-        <w:spacing w:after="0"/>
-        <w:ind w:left="2880"/>
-      </w:pPr>
-      <w:r>
-        <w:t>|  /</w:t>
-      </w:r>
-    </w:p>
-    <w:p>
-      <w:pPr>
-        <w:pStyle w:val="ListParagraph"/>
-        <w:spacing w:after="0"/>
-        <w:ind w:left="2160" w:firstLine="720"/>
-      </w:pPr>
-      <w:r>
-        <w:t xml:space="preserve">| </w:t>
-      </w:r>
-      <w:r>
-        <w:t>!</w:t>
-      </w:r>
-      <w:r>
-        <w:tab/>
-      </w:r>
-      <w:r>
-        <w:tab/>
-      </w:r>
-      <w:r>
-        <w:tab/>
-        <w:t>//negation</w:t>
-      </w:r>
-      <w:r>
-        <w:t xml:space="preserve"> (we </w:t>
-      </w:r>
-      <w:proofErr w:type="spellStart"/>
-      <w:r>
-        <w:t>dont</w:t>
-      </w:r>
-      <w:proofErr w:type="spellEnd"/>
-      <w:r>
-        <w:t xml:space="preserve"> have </w:t>
-      </w:r>
-      <w:proofErr w:type="spellStart"/>
-      <w:r>
-        <w:t>boolean</w:t>
-      </w:r>
-      <w:proofErr w:type="spellEnd"/>
-      <w:r>
-        <w:t xml:space="preserve"> type)</w:t>
-      </w:r>
-    </w:p>
-    <w:p>
-      <w:pPr>
-        <w:spacing w:after="0"/>
-        <w:ind w:left="2880"/>
-      </w:pPr>
-      <w:r>
         <w:t>|</w:t>
       </w:r>
       <w:r>
@@ -1866,23 +1643,7 @@
         <w:t>//equality</w:t>
       </w:r>
       <w:r>
-        <w:t xml:space="preserve"> (we </w:t>
-      </w:r>
-      <w:proofErr w:type="spellStart"/>
-      <w:r>
-        <w:t>dont</w:t>
-      </w:r>
-      <w:proofErr w:type="spellEnd"/>
-      <w:r>
-        <w:t xml:space="preserve"> have </w:t>
-      </w:r>
-      <w:proofErr w:type="spellStart"/>
-      <w:r>
-        <w:t>boolean</w:t>
-      </w:r>
-      <w:proofErr w:type="spellEnd"/>
-      <w:r>
-        <w:t xml:space="preserve"> type)</w:t>
+        <w:t xml:space="preserve"> (we dont have boolean type)</w:t>
       </w:r>
     </w:p>
     <w:p>
